--- a/CONG NO/Bang ke NL, nông lâm sản/Nam 2016/THỐNG KÊ/Mẫu biếu Giá XK-01.docx
+++ b/CONG NO/Bang ke NL, nông lâm sản/Nam 2016/THỐNG KÊ/Mẫu biếu Giá XK-01.docx
@@ -15,8 +15,6 @@
           <w:noProof/>
         </w:rPr>
       </w:pPr>
-      <w:bookmarkStart w:id="0" w:name="_GoBack"/>
-      <w:bookmarkEnd w:id="0"/>
       <w:r>
         <w:rPr>
           <w:rFonts w:ascii="Times New Roman" w:hAnsi="Times New Roman" w:cs="Times New Roman"/>
@@ -270,7 +268,17 @@
           <w:sz w:val="20"/>
           <w:szCs w:val="20"/>
         </w:rPr>
-        <w:t>..02</w:t>
+        <w:t>..0</w:t>
+      </w:r>
+      <w:r>
+        <w:rPr>
+          <w:rFonts w:ascii="Times New Roman" w:hAnsi="Times New Roman" w:cs="Times New Roman"/>
+          <w:i/>
+          <w:noProof/>
+          <w:sz w:val="20"/>
+          <w:szCs w:val="20"/>
+        </w:rPr>
+        <w:t>3</w:t>
       </w:r>
       <w:r>
         <w:rPr>
@@ -1234,7 +1242,7 @@
                 <w:sz w:val="20"/>
                 <w:szCs w:val="20"/>
               </w:rPr>
-              <w:t>8.58</w:t>
+              <w:t>8.43</w:t>
             </w:r>
           </w:p>
         </w:tc>
@@ -2234,7 +2242,61 @@
           <w:sz w:val="20"/>
           <w:szCs w:val="20"/>
         </w:rPr>
-        <w:t>.., ngày……tháng……năm……..</w:t>
+        <w:t>.., ngày…</w:t>
+      </w:r>
+      <w:r>
+        <w:rPr>
+          <w:rFonts w:ascii="Times New Roman" w:hAnsi="Times New Roman" w:cs="Times New Roman"/>
+          <w:noProof/>
+          <w:sz w:val="20"/>
+          <w:szCs w:val="20"/>
+        </w:rPr>
+        <w:t>12</w:t>
+      </w:r>
+      <w:r>
+        <w:rPr>
+          <w:rFonts w:ascii="Times New Roman" w:hAnsi="Times New Roman" w:cs="Times New Roman"/>
+          <w:noProof/>
+          <w:sz w:val="20"/>
+          <w:szCs w:val="20"/>
+        </w:rPr>
+        <w:t>…tháng…</w:t>
+      </w:r>
+      <w:r>
+        <w:rPr>
+          <w:rFonts w:ascii="Times New Roman" w:hAnsi="Times New Roman" w:cs="Times New Roman"/>
+          <w:noProof/>
+          <w:sz w:val="20"/>
+          <w:szCs w:val="20"/>
+        </w:rPr>
+        <w:t>04</w:t>
+      </w:r>
+      <w:r>
+        <w:rPr>
+          <w:rFonts w:ascii="Times New Roman" w:hAnsi="Times New Roman" w:cs="Times New Roman"/>
+          <w:noProof/>
+          <w:sz w:val="20"/>
+          <w:szCs w:val="20"/>
+        </w:rPr>
+        <w:t>…năm…</w:t>
+      </w:r>
+      <w:r>
+        <w:rPr>
+          <w:rFonts w:ascii="Times New Roman" w:hAnsi="Times New Roman" w:cs="Times New Roman"/>
+          <w:noProof/>
+          <w:sz w:val="20"/>
+          <w:szCs w:val="20"/>
+        </w:rPr>
+        <w:t>2016</w:t>
+      </w:r>
+      <w:r>
+        <w:rPr>
+          <w:rFonts w:ascii="Times New Roman" w:hAnsi="Times New Roman" w:cs="Times New Roman"/>
+          <w:noProof/>
+          <w:sz w:val="20"/>
+          <w:szCs w:val="20"/>
+        </w:rPr>
+        <w:t>…..</w:t>
       </w:r>
     </w:p>
     <w:p>
@@ -2368,6 +2430,8 @@
           <w:szCs w:val="20"/>
         </w:rPr>
       </w:pPr>
+      <w:bookmarkStart w:id="0" w:name="_GoBack"/>
+      <w:bookmarkEnd w:id="0"/>
     </w:p>
     <w:p>
       <w:pPr>
